--- a/strategy/const/note.docx
+++ b/strategy/const/note.docx
@@ -2154,6 +2154,11 @@
       </w:r>
     </w:p>
     <w:p>
+      <w:pPr>
+        <w:rPr>
+          <w:rFonts w:hint="eastAsia"/>
+        </w:rPr>
+      </w:pPr>
       <w:r>
         <w:rPr>
           <w:rFonts w:hint="eastAsia"/>
@@ -2163,69 +2168,99 @@
       <w:r>
         <w:t>2019年10月30日星期三</w:t>
       </w:r>
-    </w:p>
-    <w:p>
-      <w:pPr>
-        <w:rPr>
-          <w:rFonts w:hint="eastAsia"/>
-        </w:rPr>
-      </w:pPr>
-      <w:r>
-        <w:rPr>
-          <w:rFonts w:hint="eastAsia"/>
-        </w:rPr>
-        <w:t xml:space="preserve">300240  飞力达     </w:t>
-      </w:r>
-      <w:r>
-        <w:t>2019年10月30日星期三</w:t>
-      </w:r>
-    </w:p>
-    <w:p/>
-    <w:p>
-      <w:r>
-        <w:t>N</w:t>
-      </w:r>
-      <w:r>
-        <w:rPr>
-          <w:rFonts w:hint="eastAsia"/>
-        </w:rPr>
-        <w:t>ote</w:t>
-      </w:r>
-      <w:r>
-        <w:t xml:space="preserve">: </w:t>
-      </w:r>
-      <w:r>
-        <w:rPr>
-          <w:rFonts w:hint="eastAsia"/>
-        </w:rPr>
-        <w:t>此策略不适合某个行业公布</w:t>
-      </w:r>
-      <w:r>
-        <w:rPr>
-          <w:rFonts w:hint="eastAsia"/>
-        </w:rPr>
-        <w:t>特</w:t>
-      </w:r>
-      <w:r>
-        <w:rPr>
-          <w:rFonts w:hint="eastAsia"/>
-        </w:rPr>
-        <w:t>大利好的交易日，如</w:t>
-      </w:r>
-      <w:r>
-        <w:rPr>
-          <w:rFonts w:hint="eastAsia"/>
-        </w:rPr>
-        <w:t>2019年10月27日大领导宣布重点发展区块链技术， 2019年10月28日100多只区块链概念</w:t>
-      </w:r>
-      <w:r>
-        <w:rPr>
-          <w:rFonts w:hint="eastAsia"/>
-        </w:rPr>
-        <w:t>集体</w:t>
+      <w:r>
+        <w:rPr>
+          <w:rFonts w:hint="eastAsia"/>
+        </w:rPr>
+        <w:t>，</w:t>
+      </w:r>
+      <w:r>
+        <w:t>2019年10月31日星期四</w:t>
+      </w:r>
+      <w:r>
+        <w:rPr>
+          <w:rFonts w:hint="eastAsia"/>
+        </w:rPr>
+        <w:t>上午冲高</w:t>
       </w:r>
       <w:bookmarkStart w:id="0" w:name="_GoBack"/>
       <w:bookmarkEnd w:id="0"/>
+    </w:p>
+    <w:p>
+      <w:pPr>
+        <w:rPr>
+          <w:rFonts w:hint="eastAsia"/>
+        </w:rPr>
+      </w:pPr>
+      <w:r>
+        <w:rPr>
+          <w:rFonts w:hint="eastAsia"/>
+        </w:rPr>
+        <w:t xml:space="preserve">300240  飞力达     </w:t>
+      </w:r>
+      <w:r>
+        <w:t>2019年10月30日星期三</w:t>
+      </w:r>
+      <w:r>
+        <w:rPr>
+          <w:rFonts w:hint="eastAsia"/>
+        </w:rPr>
+        <w:t>，</w:t>
+      </w:r>
+      <w:r>
+        <w:t>2019年10月31日星期四</w:t>
+      </w:r>
+      <w:r>
+        <w:rPr>
+          <w:rFonts w:hint="eastAsia"/>
+        </w:rPr>
+        <w:t>涨停</w:t>
+      </w:r>
+    </w:p>
+    <w:p/>
+    <w:p>
+      <w:r>
+        <w:t>N</w:t>
+      </w:r>
+      <w:r>
+        <w:rPr>
+          <w:rFonts w:hint="eastAsia"/>
+        </w:rPr>
+        <w:t>ote</w:t>
+      </w:r>
+      <w:r>
+        <w:t xml:space="preserve">: </w:t>
+      </w:r>
+      <w:r>
+        <w:rPr>
+          <w:rFonts w:hint="eastAsia"/>
+        </w:rPr>
+        <w:t>此策略不适合某个行业公布</w:t>
+      </w:r>
+      <w:r>
+        <w:rPr>
+          <w:rFonts w:hint="eastAsia"/>
+        </w:rPr>
+        <w:t>特</w:t>
+      </w:r>
+      <w:r>
+        <w:rPr>
+          <w:rFonts w:hint="eastAsia"/>
+        </w:rPr>
+        <w:t>大利好的交易日，如</w:t>
+      </w:r>
+      <w:r>
+        <w:rPr>
+          <w:rFonts w:hint="eastAsia"/>
+        </w:rPr>
+        <w:t>2019年10月27日大领导宣布重点发展区块链技术， 2019年10月28日100多只区块链概念</w:t>
+      </w:r>
+      <w:r>
+        <w:rPr>
+          <w:rFonts w:hint="eastAsia"/>
+        </w:rPr>
+        <w:t>集体</w:t>
+      </w:r>
       <w:r>
         <w:rPr>
           <w:rFonts w:hint="eastAsia"/>
